--- a/External Game Document.docx
+++ b/External Game Document.docx
@@ -596,6 +596,52 @@
     </w:p>
     <w:p>
       <w:pPr>
+        <w:jc w:val="right"/>
+        <w:rPr>
+          <w:sz w:val="24"/>
+          <w:szCs w:val="24"/>
+        </w:rPr>
+      </w:pPr>
+      <w:r>
+        <w:rPr>
+          <w:sz w:val="24"/>
+          <w:szCs w:val="24"/>
+        </w:rPr>
+        <w:t>6…</w:t>
+      </w:r>
+      <w:r>
+        <w:rPr>
+          <w:sz w:val="24"/>
+          <w:szCs w:val="24"/>
+        </w:rPr>
+        <w:t xml:space="preserve">……………………………………………………………………………………………………………………. </w:t>
+      </w:r>
+      <w:r>
+        <w:rPr>
+          <w:sz w:val="24"/>
+          <w:szCs w:val="24"/>
+        </w:rPr>
+        <w:t>Test</w:t>
+      </w:r>
+      <w:r>
+        <w:rPr>
+          <w:sz w:val="24"/>
+          <w:szCs w:val="24"/>
+        </w:rPr>
+        <w:t xml:space="preserve"> Information</w:t>
+      </w:r>
+    </w:p>
+    <w:p>
+      <w:pPr>
+        <w:jc w:val="right"/>
+        <w:rPr>
+          <w:sz w:val="24"/>
+          <w:szCs w:val="24"/>
+        </w:rPr>
+      </w:pPr>
+    </w:p>
+    <w:p>
+      <w:pPr>
         <w:rPr>
           <w:b/>
           <w:sz w:val="24"/>
@@ -633,100 +679,6 @@
         <w:lastRenderedPageBreak/>
         <w:t>Version History</w:t>
       </w:r>
-    </w:p>
-    <w:p>
-      <w:pPr>
-        <w:pBdr>
-          <w:top w:val="single" w:sz="6" w:space="4" w:color="C5D5DD"/>
-          <w:left w:val="single" w:sz="6" w:space="6" w:color="C5D5DD"/>
-          <w:bottom w:val="single" w:sz="6" w:space="4" w:color="C5D5DD"/>
-          <w:right w:val="single" w:sz="6" w:space="6" w:color="C5D5DD"/>
-        </w:pBdr>
-        <w:shd w:val="clear" w:color="auto" w:fill="E6F1F6"/>
-        <w:tabs>
-          <w:tab w:val="left" w:pos="4145"/>
-        </w:tabs>
-        <w:spacing w:before="225" w:after="0" w:line="270" w:lineRule="atLeast"/>
-        <w:outlineLvl w:val="2"/>
-        <w:rPr>
-          <w:rFonts w:ascii="Helvetica" w:eastAsia="Times New Roman" w:hAnsi="Helvetica" w:cs="Times New Roman"/>
-          <w:b/>
-          <w:bCs/>
-          <w:color w:val="3A505B"/>
-          <w:sz w:val="20"/>
-          <w:szCs w:val="20"/>
-          <w:lang w:val="en-US" w:eastAsia="en-US"/>
-        </w:rPr>
-      </w:pPr>
-      <w:r>
-        <w:rPr>
-          <w:rFonts w:ascii="Helvetica" w:eastAsia="Times New Roman" w:hAnsi="Helvetica" w:cs="Times New Roman"/>
-          <w:b/>
-          <w:bCs/>
-          <w:color w:val="3A505B"/>
-          <w:sz w:val="20"/>
-          <w:szCs w:val="20"/>
-          <w:lang w:val="en-US" w:eastAsia="en-US"/>
-        </w:rPr>
-        <w:t>May 18, 2013</w:t>
-      </w:r>
-      <w:r>
-        <w:rPr>
-          <w:rFonts w:ascii="Helvetica" w:eastAsia="Times New Roman" w:hAnsi="Helvetica" w:cs="Times New Roman"/>
-          <w:b/>
-          <w:bCs/>
-          <w:color w:val="3A505B"/>
-          <w:sz w:val="20"/>
-          <w:szCs w:val="20"/>
-          <w:lang w:val="en-US" w:eastAsia="en-US"/>
-        </w:rPr>
-        <w:tab/>
-      </w:r>
-    </w:p>
-    <w:p>
-      <w:pPr>
-        <w:shd w:val="clear" w:color="auto" w:fill="FFFFFF"/>
-        <w:spacing w:after="0" w:line="270" w:lineRule="atLeast"/>
-        <w:rPr>
-          <w:rFonts w:ascii="Helvetica" w:hAnsi="Helvetica" w:cs="Times New Roman"/>
-          <w:b/>
-          <w:bCs/>
-          <w:color w:val="333333"/>
-          <w:sz w:val="21"/>
-          <w:szCs w:val="21"/>
-          <w:lang w:val="en-US" w:eastAsia="en-US"/>
-        </w:rPr>
-      </w:pPr>
-      <w:hyperlink r:id="rId14" w:history="1">
-        <w:r>
-          <w:rPr>
-            <w:rFonts w:ascii="Helvetica" w:hAnsi="Helvetica" w:cs="Times New Roman"/>
-            <w:b/>
-            <w:bCs/>
-            <w:color w:val="333333"/>
-            <w:sz w:val="21"/>
-            <w:szCs w:val="21"/>
-            <w:bdr w:val="none" w:sz="0" w:space="0" w:color="auto" w:frame="1"/>
-            <w:lang w:val="en-US" w:eastAsia="en-US"/>
-          </w:rPr>
-          <w:t xml:space="preserve">The story line all </w:t>
-        </w:r>
-        <w:proofErr w:type="spellStart"/>
-        <w:r>
-          <w:rPr>
-            <w:rFonts w:ascii="Helvetica" w:hAnsi="Helvetica" w:cs="Times New Roman"/>
-            <w:b/>
-            <w:bCs/>
-            <w:color w:val="333333"/>
-            <w:sz w:val="21"/>
-            <w:szCs w:val="21"/>
-            <w:bdr w:val="none" w:sz="0" w:space="0" w:color="auto" w:frame="1"/>
-            <w:lang w:val="en-US" w:eastAsia="en-US"/>
-          </w:rPr>
-          <w:t>changed</w:t>
-        </w:r>
-      </w:hyperlink>
-      <w:proofErr w:type="spellEnd"/>
     </w:p>
     <w:p>
       <w:pPr>
@@ -753,15 +705,14 @@
           <w:sz w:val="20"/>
           <w:szCs w:val="20"/>
         </w:rPr>
-        <w:br/>
-        <w:t>May 18, 2013</w:t>
+        <w:t>May 19, 2013</w:t>
       </w:r>
     </w:p>
     <w:p>
       <w:pPr>
         <w:pStyle w:val="commit-title"/>
         <w:shd w:val="clear" w:color="auto" w:fill="FFFFFF"/>
-        <w:spacing w:before="0" w:beforeAutospacing="0" w:after="0" w:afterAutospacing="0" w:line="270" w:lineRule="atLeast"/>
+        <w:spacing w:before="0" w:beforeAutospacing="0" w:after="0" w:afterAutospacing="0"/>
         <w:rPr>
           <w:rFonts w:ascii="Helvetica" w:eastAsia="Times New Roman" w:hAnsi="Helvetica" w:cs="Times New Roman"/>
           <w:color w:val="888888"/>
@@ -769,7 +720,7 @@
           <w:szCs w:val="18"/>
         </w:rPr>
       </w:pPr>
-      <w:hyperlink r:id="rId15" w:history="1">
+      <w:hyperlink r:id="rId14" w:history="1">
         <w:r>
           <w:rPr>
             <w:rStyle w:val="Hyperlink"/>
@@ -782,7 +733,63 @@
             <w:u w:val="none"/>
             <w:bdr w:val="none" w:sz="0" w:space="0" w:color="auto" w:frame="1"/>
           </w:rPr>
-          <w:t xml:space="preserve">Fixed the bug concerning the </w:t>
+          <w:t>Merge pull request</w:t>
+        </w:r>
+      </w:hyperlink>
+      <w:r>
+        <w:rPr>
+          <w:rStyle w:val="apple-converted-space"/>
+          <w:rFonts w:ascii="Helvetica" w:hAnsi="Helvetica" w:cs="Times New Roman"/>
+          <w:b/>
+          <w:bCs/>
+          <w:color w:val="333333"/>
+          <w:sz w:val="21"/>
+          <w:szCs w:val="21"/>
+        </w:rPr>
+        <w:t> </w:t>
+      </w:r>
+      <w:hyperlink r:id="rId15" w:tooltip="Test data csv file is added. The test is now run 1000 times divided into..." w:history="1">
+        <w:r>
+          <w:rPr>
+            <w:rStyle w:val="Hyperlink"/>
+            <w:rFonts w:ascii="Helvetica" w:hAnsi="Helvetica" w:cs="Times New Roman"/>
+            <w:b/>
+            <w:bCs/>
+            <w:color w:val="4183C4"/>
+            <w:sz w:val="21"/>
+            <w:szCs w:val="21"/>
+            <w:u w:val="none"/>
+            <w:bdr w:val="none" w:sz="0" w:space="0" w:color="auto" w:frame="1"/>
+          </w:rPr>
+          <w:t>#1</w:t>
+        </w:r>
+      </w:hyperlink>
+      <w:r>
+        <w:rPr>
+          <w:rStyle w:val="apple-converted-space"/>
+          <w:rFonts w:ascii="Helvetica" w:hAnsi="Helvetica" w:cs="Times New Roman"/>
+          <w:b/>
+          <w:bCs/>
+          <w:color w:val="333333"/>
+          <w:sz w:val="21"/>
+          <w:szCs w:val="21"/>
+        </w:rPr>
+        <w:t> </w:t>
+      </w:r>
+      <w:hyperlink r:id="rId16" w:history="1">
+        <w:r>
+          <w:rPr>
+            <w:rStyle w:val="Hyperlink"/>
+            <w:rFonts w:ascii="Helvetica" w:hAnsi="Helvetica" w:cs="Times New Roman"/>
+            <w:b/>
+            <w:bCs/>
+            <w:color w:val="333333"/>
+            <w:sz w:val="21"/>
+            <w:szCs w:val="21"/>
+            <w:u w:val="none"/>
+            <w:bdr w:val="none" w:sz="0" w:space="0" w:color="auto" w:frame="1"/>
+          </w:rPr>
+          <w:t xml:space="preserve">from </w:t>
         </w:r>
         <w:proofErr w:type="spellStart"/>
         <w:r>
@@ -797,7 +804,7 @@
             <w:u w:val="none"/>
             <w:bdr w:val="none" w:sz="0" w:space="0" w:color="auto" w:frame="1"/>
           </w:rPr>
-          <w:t>the</w:t>
+          <w:t>aldrinalmacin</w:t>
         </w:r>
         <w:proofErr w:type="spellEnd"/>
         <w:r>
@@ -812,7 +819,407 @@
             <w:u w:val="none"/>
             <w:bdr w:val="none" w:sz="0" w:space="0" w:color="auto" w:frame="1"/>
           </w:rPr>
-          <w:t xml:space="preserve"> selection of 3 outside node 2</w:t>
+          <w:t>/feature/</w:t>
+        </w:r>
+        <w:proofErr w:type="spellStart"/>
+        <w:r>
+          <w:rPr>
+            <w:rStyle w:val="Hyperlink"/>
+            <w:rFonts w:ascii="Helvetica" w:hAnsi="Helvetica" w:cs="Times New Roman"/>
+            <w:b/>
+            <w:bCs/>
+            <w:color w:val="333333"/>
+            <w:sz w:val="21"/>
+            <w:szCs w:val="21"/>
+            <w:u w:val="none"/>
+            <w:bdr w:val="none" w:sz="0" w:space="0" w:color="auto" w:frame="1"/>
+          </w:rPr>
+          <w:t>csv_test_files</w:t>
+        </w:r>
+        <w:proofErr w:type="spellEnd"/>
+      </w:hyperlink>
+      <w:r>
+        <w:rPr>
+          <w:rStyle w:val="apple-converted-space"/>
+          <w:rFonts w:ascii="Helvetica" w:hAnsi="Helvetica" w:cs="Times New Roman"/>
+          <w:b/>
+          <w:bCs/>
+          <w:color w:val="333333"/>
+          <w:sz w:val="21"/>
+          <w:szCs w:val="21"/>
+        </w:rPr>
+        <w:t> </w:t>
+      </w:r>
+      <w:hyperlink r:id="rId17" w:history="1">
+        <w:r>
+          <w:rPr>
+            <w:rStyle w:val="Hyperlink"/>
+            <w:rFonts w:ascii="Helvetica" w:hAnsi="Helvetica" w:cs="Times New Roman"/>
+            <w:b/>
+            <w:bCs/>
+            <w:color w:val="333333"/>
+            <w:sz w:val="18"/>
+            <w:szCs w:val="18"/>
+            <w:u w:val="none"/>
+            <w:bdr w:val="none" w:sz="0" w:space="0" w:color="auto" w:frame="1"/>
+            <w:shd w:val="clear" w:color="auto" w:fill="DDDDDD"/>
+          </w:rPr>
+          <w:t>…</w:t>
+        </w:r>
+      </w:hyperlink>
+    </w:p>
+    <w:p>
+      <w:pPr>
+        <w:shd w:val="clear" w:color="auto" w:fill="FFFFFF"/>
+        <w:spacing w:line="240" w:lineRule="auto"/>
+        <w:rPr>
+          <w:rStyle w:val="apple-converted-space"/>
+          <w:rFonts w:ascii="Helvetica" w:hAnsi="Helvetica" w:cs="Times New Roman"/>
+          <w:b/>
+          <w:bCs/>
+          <w:color w:val="333333"/>
+          <w:sz w:val="21"/>
+          <w:szCs w:val="21"/>
+        </w:rPr>
+      </w:pPr>
+      <w:hyperlink r:id="rId18" w:history="1">
+        <w:r>
+          <w:rPr>
+            <w:rStyle w:val="Hyperlink"/>
+            <w:rFonts w:ascii="Helvetica" w:hAnsi="Helvetica" w:cs="Times New Roman"/>
+            <w:b/>
+            <w:bCs/>
+            <w:color w:val="333333"/>
+            <w:sz w:val="21"/>
+            <w:szCs w:val="21"/>
+            <w:u w:val="none"/>
+            <w:bdr w:val="none" w:sz="0" w:space="0" w:color="auto" w:frame="1"/>
+          </w:rPr>
+          <w:t xml:space="preserve">Test data </w:t>
+        </w:r>
+        <w:proofErr w:type="spellStart"/>
+        <w:r>
+          <w:rPr>
+            <w:rStyle w:val="Hyperlink"/>
+            <w:rFonts w:ascii="Helvetica" w:hAnsi="Helvetica" w:cs="Times New Roman"/>
+            <w:b/>
+            <w:bCs/>
+            <w:color w:val="333333"/>
+            <w:sz w:val="21"/>
+            <w:szCs w:val="21"/>
+            <w:u w:val="none"/>
+            <w:bdr w:val="none" w:sz="0" w:space="0" w:color="auto" w:frame="1"/>
+          </w:rPr>
+          <w:t>csv</w:t>
+        </w:r>
+        <w:proofErr w:type="spellEnd"/>
+        <w:r>
+          <w:rPr>
+            <w:rStyle w:val="Hyperlink"/>
+            <w:rFonts w:ascii="Helvetica" w:hAnsi="Helvetica" w:cs="Times New Roman"/>
+            <w:b/>
+            <w:bCs/>
+            <w:color w:val="333333"/>
+            <w:sz w:val="21"/>
+            <w:szCs w:val="21"/>
+            <w:u w:val="none"/>
+            <w:bdr w:val="none" w:sz="0" w:space="0" w:color="auto" w:frame="1"/>
+          </w:rPr>
+          <w:t xml:space="preserve"> file is added. The test is now run 1000 times divided </w:t>
+        </w:r>
+        <w:proofErr w:type="spellStart"/>
+        <w:r>
+          <w:rPr>
+            <w:rStyle w:val="Hyperlink"/>
+            <w:rFonts w:ascii="Helvetica" w:hAnsi="Helvetica" w:cs="Times New Roman"/>
+            <w:b/>
+            <w:bCs/>
+            <w:color w:val="333333"/>
+            <w:sz w:val="21"/>
+            <w:szCs w:val="21"/>
+            <w:u w:val="none"/>
+            <w:bdr w:val="none" w:sz="0" w:space="0" w:color="auto" w:frame="1"/>
+          </w:rPr>
+          <w:t>i</w:t>
+        </w:r>
+        <w:proofErr w:type="spellEnd"/>
+        <w:r>
+          <w:rPr>
+            <w:rStyle w:val="Hyperlink"/>
+            <w:rFonts w:ascii="Helvetica" w:hAnsi="Helvetica" w:cs="Times New Roman"/>
+            <w:b/>
+            <w:bCs/>
+            <w:color w:val="333333"/>
+            <w:sz w:val="21"/>
+            <w:szCs w:val="21"/>
+            <w:u w:val="none"/>
+            <w:bdr w:val="none" w:sz="0" w:space="0" w:color="auto" w:frame="1"/>
+          </w:rPr>
+          <w:t>…</w:t>
+        </w:r>
+      </w:hyperlink>
+    </w:p>
+    <w:p>
+      <w:pPr>
+        <w:shd w:val="clear" w:color="auto" w:fill="FFFFFF"/>
+        <w:spacing w:line="240" w:lineRule="auto"/>
+        <w:rPr>
+          <w:rStyle w:val="hidden-text-expander"/>
+          <w:rFonts w:ascii="Helvetica" w:hAnsi="Helvetica" w:cs="Times New Roman"/>
+          <w:b/>
+          <w:bCs/>
+          <w:color w:val="333333"/>
+          <w:sz w:val="21"/>
+          <w:szCs w:val="21"/>
+          <w:bdr w:val="none" w:sz="0" w:space="0" w:color="auto" w:frame="1"/>
+        </w:rPr>
+      </w:pPr>
+      <w:hyperlink r:id="rId19" w:history="1">
+        <w:r>
+          <w:rPr>
+            <w:rFonts w:ascii="Helvetica" w:eastAsia="Times New Roman" w:hAnsi="Helvetica" w:cs="Times New Roman"/>
+            <w:b/>
+            <w:bCs/>
+            <w:color w:val="333333"/>
+            <w:sz w:val="21"/>
+            <w:szCs w:val="21"/>
+            <w:bdr w:val="none" w:sz="0" w:space="0" w:color="auto" w:frame="1"/>
+            <w:shd w:val="clear" w:color="auto" w:fill="FFFFFF"/>
+            <w:lang w:val="en-US" w:eastAsia="en-US"/>
+          </w:rPr>
+          <w:t>The file to test the random chances of winning the game is set</w:t>
+        </w:r>
+      </w:hyperlink>
+    </w:p>
+    <w:p>
+      <w:pPr>
+        <w:shd w:val="clear" w:color="auto" w:fill="FFFFFF"/>
+        <w:spacing w:line="240" w:lineRule="auto"/>
+        <w:rPr>
+          <w:rFonts w:ascii="Helvetica" w:hAnsi="Helvetica" w:cs="Times New Roman"/>
+          <w:b/>
+          <w:bCs/>
+          <w:color w:val="333333"/>
+          <w:sz w:val="21"/>
+          <w:szCs w:val="21"/>
+          <w:bdr w:val="none" w:sz="0" w:space="0" w:color="auto" w:frame="1"/>
+        </w:rPr>
+      </w:pPr>
+      <w:hyperlink r:id="rId20" w:history="1">
+        <w:r>
+          <w:rPr>
+            <w:rStyle w:val="Hyperlink"/>
+            <w:rFonts w:ascii="Helvetica" w:hAnsi="Helvetica" w:cs="Times New Roman"/>
+            <w:b/>
+            <w:bCs/>
+            <w:color w:val="333333"/>
+            <w:sz w:val="21"/>
+            <w:szCs w:val="21"/>
+            <w:u w:val="none"/>
+            <w:bdr w:val="none" w:sz="0" w:space="0" w:color="auto" w:frame="1"/>
+          </w:rPr>
+          <w:t>Added date modified</w:t>
+        </w:r>
+      </w:hyperlink>
+      <w:r>
+        <w:rPr>
+          <w:rFonts w:ascii="Helvetica" w:eastAsia="Times New Roman" w:hAnsi="Helvetica" w:cs="Times New Roman"/>
+          <w:color w:val="888888"/>
+          <w:sz w:val="18"/>
+          <w:szCs w:val="18"/>
+        </w:rPr>
+        <w:t xml:space="preserve"> </w:t>
+      </w:r>
+    </w:p>
+    <w:p>
+      <w:pPr>
+        <w:pBdr>
+          <w:top w:val="single" w:sz="6" w:space="4" w:color="C5D5DD"/>
+          <w:left w:val="single" w:sz="6" w:space="6" w:color="C5D5DD"/>
+          <w:bottom w:val="single" w:sz="6" w:space="4" w:color="C5D5DD"/>
+          <w:right w:val="single" w:sz="6" w:space="6" w:color="C5D5DD"/>
+        </w:pBdr>
+        <w:shd w:val="clear" w:color="auto" w:fill="E6F1F6"/>
+        <w:tabs>
+          <w:tab w:val="left" w:pos="4145"/>
+        </w:tabs>
+        <w:spacing w:before="225" w:after="0" w:line="270" w:lineRule="atLeast"/>
+        <w:outlineLvl w:val="2"/>
+        <w:rPr>
+          <w:rFonts w:ascii="Helvetica" w:eastAsia="Times New Roman" w:hAnsi="Helvetica" w:cs="Times New Roman"/>
+          <w:b/>
+          <w:bCs/>
+          <w:color w:val="3A505B"/>
+          <w:sz w:val="20"/>
+          <w:szCs w:val="20"/>
+          <w:lang w:val="en-US" w:eastAsia="en-US"/>
+        </w:rPr>
+      </w:pPr>
+      <w:r>
+        <w:rPr>
+          <w:rFonts w:ascii="Helvetica" w:eastAsia="Times New Roman" w:hAnsi="Helvetica" w:cs="Times New Roman"/>
+          <w:b/>
+          <w:bCs/>
+          <w:color w:val="3A505B"/>
+          <w:sz w:val="20"/>
+          <w:szCs w:val="20"/>
+          <w:lang w:val="en-US" w:eastAsia="en-US"/>
+        </w:rPr>
+        <w:t>May 18, 2013</w:t>
+      </w:r>
+      <w:r>
+        <w:rPr>
+          <w:rFonts w:ascii="Helvetica" w:eastAsia="Times New Roman" w:hAnsi="Helvetica" w:cs="Times New Roman"/>
+          <w:b/>
+          <w:bCs/>
+          <w:color w:val="3A505B"/>
+          <w:sz w:val="20"/>
+          <w:szCs w:val="20"/>
+          <w:lang w:val="en-US" w:eastAsia="en-US"/>
+        </w:rPr>
+        <w:tab/>
+      </w:r>
+    </w:p>
+    <w:p>
+      <w:pPr>
+        <w:pStyle w:val="commit-title"/>
+        <w:shd w:val="clear" w:color="auto" w:fill="FFFFFF"/>
+        <w:spacing w:before="0" w:beforeAutospacing="0" w:after="0" w:afterAutospacing="0" w:line="270" w:lineRule="atLeast"/>
+        <w:rPr>
+          <w:rFonts w:ascii="Helvetica" w:hAnsi="Helvetica" w:cs="Times New Roman"/>
+          <w:b/>
+          <w:bCs/>
+          <w:color w:val="333333"/>
+          <w:sz w:val="21"/>
+          <w:szCs w:val="21"/>
+        </w:rPr>
+      </w:pPr>
+      <w:r>
+        <w:rPr>
+          <w:rFonts w:ascii="Helvetica" w:hAnsi="Helvetica" w:cs="Times New Roman"/>
+          <w:b/>
+          <w:bCs/>
+          <w:color w:val="333333"/>
+          <w:sz w:val="21"/>
+          <w:szCs w:val="21"/>
+        </w:rPr>
+        <w:fldChar w:fldCharType="begin"/>
+      </w:r>
+      <w:r>
+        <w:rPr>
+          <w:rFonts w:ascii="Helvetica" w:hAnsi="Helvetica" w:cs="Times New Roman"/>
+          <w:b/>
+          <w:bCs/>
+          <w:color w:val="333333"/>
+          <w:sz w:val="21"/>
+          <w:szCs w:val="21"/>
+        </w:rPr>
+        <w:instrText xml:space="preserve"> HYPERLINK "https://github.com/aldrinalmacin/DocumentTheDragon/commit/195dbf98ce4d9e044fd773050ca96f18184351f7" </w:instrText>
+      </w:r>
+      <w:r>
+        <w:rPr>
+          <w:rFonts w:ascii="Helvetica" w:hAnsi="Helvetica" w:cs="Times New Roman"/>
+          <w:b/>
+          <w:bCs/>
+          <w:color w:val="333333"/>
+          <w:sz w:val="21"/>
+          <w:szCs w:val="21"/>
+        </w:rPr>
+      </w:r>
+      <w:r>
+        <w:rPr>
+          <w:rFonts w:ascii="Helvetica" w:hAnsi="Helvetica" w:cs="Times New Roman"/>
+          <w:b/>
+          <w:bCs/>
+          <w:color w:val="333333"/>
+          <w:sz w:val="21"/>
+          <w:szCs w:val="21"/>
+        </w:rPr>
+        <w:fldChar w:fldCharType="separate"/>
+      </w:r>
+      <w:r>
+        <w:rPr>
+          <w:rStyle w:val="Hyperlink"/>
+          <w:rFonts w:ascii="Helvetica" w:hAnsi="Helvetica" w:cs="Times New Roman"/>
+          <w:b/>
+          <w:bCs/>
+          <w:color w:val="333333"/>
+          <w:sz w:val="21"/>
+          <w:szCs w:val="21"/>
+          <w:u w:val="none"/>
+          <w:bdr w:val="none" w:sz="0" w:space="0" w:color="auto" w:frame="1"/>
+        </w:rPr>
+        <w:t xml:space="preserve">Fixed the bug concerning the </w:t>
+      </w:r>
+      <w:proofErr w:type="spellStart"/>
+      <w:r>
+        <w:rPr>
+          <w:rStyle w:val="Hyperlink"/>
+          <w:rFonts w:ascii="Helvetica" w:hAnsi="Helvetica" w:cs="Times New Roman"/>
+          <w:b/>
+          <w:bCs/>
+          <w:color w:val="333333"/>
+          <w:sz w:val="21"/>
+          <w:szCs w:val="21"/>
+          <w:u w:val="none"/>
+          <w:bdr w:val="none" w:sz="0" w:space="0" w:color="auto" w:frame="1"/>
+        </w:rPr>
+        <w:t>the</w:t>
+      </w:r>
+      <w:proofErr w:type="spellEnd"/>
+      <w:r>
+        <w:rPr>
+          <w:rStyle w:val="Hyperlink"/>
+          <w:rFonts w:ascii="Helvetica" w:hAnsi="Helvetica" w:cs="Times New Roman"/>
+          <w:b/>
+          <w:bCs/>
+          <w:color w:val="333333"/>
+          <w:sz w:val="21"/>
+          <w:szCs w:val="21"/>
+          <w:u w:val="none"/>
+          <w:bdr w:val="none" w:sz="0" w:space="0" w:color="auto" w:frame="1"/>
+        </w:rPr>
+        <w:t xml:space="preserve"> selection of 3 outside node 2</w:t>
+      </w:r>
+      <w:r>
+        <w:rPr>
+          <w:rFonts w:ascii="Helvetica" w:hAnsi="Helvetica" w:cs="Times New Roman"/>
+          <w:b/>
+          <w:bCs/>
+          <w:color w:val="333333"/>
+          <w:sz w:val="21"/>
+          <w:szCs w:val="21"/>
+        </w:rPr>
+        <w:fldChar w:fldCharType="end"/>
+      </w:r>
+    </w:p>
+    <w:p>
+      <w:pPr>
+        <w:shd w:val="clear" w:color="auto" w:fill="FFFFFF"/>
+        <w:spacing w:after="0" w:line="270" w:lineRule="atLeast"/>
+        <w:rPr>
+          <w:rFonts w:ascii="Helvetica" w:hAnsi="Helvetica" w:cs="Times New Roman"/>
+          <w:b/>
+          <w:bCs/>
+          <w:color w:val="333333"/>
+          <w:sz w:val="21"/>
+          <w:szCs w:val="21"/>
+          <w:lang w:val="en-US" w:eastAsia="en-US"/>
+        </w:rPr>
+      </w:pPr>
+      <w:hyperlink r:id="rId21" w:history="1">
+        <w:r>
+          <w:rPr>
+            <w:rFonts w:ascii="Helvetica" w:hAnsi="Helvetica" w:cs="Times New Roman"/>
+            <w:b/>
+            <w:bCs/>
+            <w:color w:val="333333"/>
+            <w:sz w:val="21"/>
+            <w:szCs w:val="21"/>
+            <w:bdr w:val="none" w:sz="0" w:space="0" w:color="auto" w:frame="1"/>
+            <w:lang w:val="en-US" w:eastAsia="en-US"/>
+          </w:rPr>
+          <w:t>The story line all changed</w:t>
         </w:r>
       </w:hyperlink>
     </w:p>
@@ -828,7 +1235,7 @@
           <w:lang w:val="en-US" w:eastAsia="en-US"/>
         </w:rPr>
       </w:pPr>
-      <w:hyperlink r:id="rId16" w:history="1">
+      <w:hyperlink r:id="rId22" w:history="1">
         <w:r>
           <w:rPr>
             <w:rFonts w:ascii="Helvetica" w:hAnsi="Helvetica" w:cs="Times New Roman"/>
@@ -871,7 +1278,7 @@
           <w:lang w:val="en-US" w:eastAsia="en-US"/>
         </w:rPr>
       </w:pPr>
-      <w:hyperlink r:id="rId17" w:history="1">
+      <w:hyperlink r:id="rId23" w:history="1">
         <w:proofErr w:type="gramStart"/>
         <w:r>
           <w:rPr>
@@ -991,7 +1398,7 @@
           <w:lang w:val="en-US" w:eastAsia="en-US"/>
         </w:rPr>
       </w:pPr>
-      <w:hyperlink r:id="rId18" w:history="1">
+      <w:hyperlink r:id="rId24" w:history="1">
         <w:r>
           <w:rPr>
             <w:rFonts w:ascii="Helvetica" w:hAnsi="Helvetica" w:cs="Times New Roman"/>
@@ -1019,7 +1426,7 @@
           <w:lang w:val="en-US" w:eastAsia="en-US"/>
         </w:rPr>
       </w:pPr>
-      <w:hyperlink r:id="rId19" w:history="1">
+      <w:hyperlink r:id="rId25" w:history="1">
         <w:r>
           <w:rPr>
             <w:rFonts w:ascii="Helvetica" w:hAnsi="Helvetica" w:cs="Times New Roman"/>
@@ -1047,7 +1454,7 @@
           <w:lang w:val="en-US" w:eastAsia="en-US"/>
         </w:rPr>
       </w:pPr>
-      <w:hyperlink r:id="rId20" w:history="1">
+      <w:hyperlink r:id="rId26" w:history="1">
         <w:r>
           <w:rPr>
             <w:rFonts w:ascii="Helvetica" w:hAnsi="Helvetica" w:cs="Times New Roman"/>
@@ -1075,7 +1482,7 @@
           <w:lang w:val="en-US" w:eastAsia="en-US"/>
         </w:rPr>
       </w:pPr>
-      <w:hyperlink r:id="rId21" w:history="1">
+      <w:hyperlink r:id="rId27" w:history="1">
         <w:r>
           <w:rPr>
             <w:rFonts w:ascii="Helvetica" w:hAnsi="Helvetica" w:cs="Times New Roman"/>
@@ -1180,7 +1587,7 @@
           <w:lang w:val="en-US" w:eastAsia="en-US"/>
         </w:rPr>
       </w:pPr>
-      <w:hyperlink r:id="rId22" w:history="1">
+      <w:hyperlink r:id="rId28" w:history="1">
         <w:r>
           <w:rPr>
             <w:rFonts w:ascii="Helvetica" w:hAnsi="Helvetica" w:cs="Times New Roman"/>
@@ -1208,7 +1615,7 @@
           <w:lang w:val="en-US" w:eastAsia="en-US"/>
         </w:rPr>
       </w:pPr>
-      <w:hyperlink r:id="rId23" w:history="1">
+      <w:hyperlink r:id="rId29" w:history="1">
         <w:r>
           <w:rPr>
             <w:rFonts w:ascii="Helvetica" w:hAnsi="Helvetica" w:cs="Times New Roman"/>
@@ -1236,7 +1643,7 @@
           <w:lang w:val="en-US" w:eastAsia="en-US"/>
         </w:rPr>
       </w:pPr>
-      <w:hyperlink r:id="rId24" w:history="1">
+      <w:hyperlink r:id="rId30" w:history="1">
         <w:r>
           <w:rPr>
             <w:rFonts w:ascii="Helvetica" w:hAnsi="Helvetica" w:cs="Times New Roman"/>
@@ -1264,7 +1671,7 @@
           <w:lang w:val="en-US" w:eastAsia="en-US"/>
         </w:rPr>
       </w:pPr>
-      <w:hyperlink r:id="rId25" w:history="1">
+      <w:hyperlink r:id="rId31" w:history="1">
         <w:r>
           <w:rPr>
             <w:rFonts w:ascii="Helvetica" w:hAnsi="Helvetica" w:cs="Times New Roman"/>
@@ -1292,7 +1699,7 @@
           <w:lang w:val="en-US" w:eastAsia="en-US"/>
         </w:rPr>
       </w:pPr>
-      <w:hyperlink r:id="rId26" w:history="1">
+      <w:hyperlink r:id="rId32" w:history="1">
         <w:r>
           <w:rPr>
             <w:rFonts w:ascii="Helvetica" w:hAnsi="Helvetica" w:cs="Times New Roman"/>
@@ -1320,7 +1727,7 @@
           <w:lang w:val="en-US" w:eastAsia="en-US"/>
         </w:rPr>
       </w:pPr>
-      <w:hyperlink r:id="rId27" w:history="1">
+      <w:hyperlink r:id="rId33" w:history="1">
         <w:r>
           <w:rPr>
             <w:rFonts w:ascii="Helvetica" w:hAnsi="Helvetica" w:cs="Times New Roman"/>
@@ -1348,7 +1755,7 @@
           <w:lang w:val="en-US" w:eastAsia="en-US"/>
         </w:rPr>
       </w:pPr>
-      <w:hyperlink r:id="rId28" w:history="1">
+      <w:hyperlink r:id="rId34" w:history="1">
         <w:r>
           <w:rPr>
             <w:rFonts w:ascii="Helvetica" w:hAnsi="Helvetica" w:cs="Times New Roman"/>
@@ -1410,7 +1817,7 @@
           <w:lang w:val="en-US" w:eastAsia="en-US"/>
         </w:rPr>
       </w:pPr>
-      <w:hyperlink r:id="rId29" w:history="1">
+      <w:hyperlink r:id="rId35" w:history="1">
         <w:r>
           <w:rPr>
             <w:rFonts w:ascii="Helvetica" w:hAnsi="Helvetica" w:cs="Times New Roman"/>
@@ -1438,7 +1845,7 @@
           <w:lang w:val="en-US" w:eastAsia="en-US"/>
         </w:rPr>
       </w:pPr>
-      <w:hyperlink r:id="rId30" w:history="1">
+      <w:hyperlink r:id="rId36" w:history="1">
         <w:r>
           <w:rPr>
             <w:rFonts w:ascii="Helvetica" w:hAnsi="Helvetica" w:cs="Times New Roman"/>
@@ -1466,7 +1873,7 @@
           <w:lang w:val="en-US" w:eastAsia="en-US"/>
         </w:rPr>
       </w:pPr>
-      <w:hyperlink r:id="rId31" w:history="1">
+      <w:hyperlink r:id="rId37" w:history="1">
         <w:r>
           <w:rPr>
             <w:rFonts w:ascii="Helvetica" w:hAnsi="Helvetica" w:cs="Times New Roman"/>
@@ -1509,7 +1916,7 @@
           <w:lang w:val="en-US" w:eastAsia="en-US"/>
         </w:rPr>
       </w:pPr>
-      <w:hyperlink r:id="rId32" w:history="1">
+      <w:hyperlink r:id="rId38" w:history="1">
         <w:r>
           <w:rPr>
             <w:rFonts w:ascii="Helvetica" w:hAnsi="Helvetica" w:cs="Times New Roman"/>
@@ -1537,7 +1944,7 @@
           <w:lang w:val="en-US" w:eastAsia="en-US"/>
         </w:rPr>
       </w:pPr>
-      <w:hyperlink r:id="rId33" w:history="1">
+      <w:hyperlink r:id="rId39" w:history="1">
         <w:r>
           <w:rPr>
             <w:rFonts w:ascii="Helvetica" w:hAnsi="Helvetica" w:cs="Times New Roman"/>
@@ -1565,7 +1972,7 @@
           <w:lang w:val="en-US" w:eastAsia="en-US"/>
         </w:rPr>
       </w:pPr>
-      <w:hyperlink r:id="rId34" w:history="1">
+      <w:hyperlink r:id="rId40" w:history="1">
         <w:r>
           <w:rPr>
             <w:rFonts w:ascii="Helvetica" w:hAnsi="Helvetica" w:cs="Times New Roman"/>
@@ -1593,7 +2000,7 @@
           <w:lang w:val="en-US" w:eastAsia="en-US"/>
         </w:rPr>
       </w:pPr>
-      <w:hyperlink r:id="rId35" w:history="1">
+      <w:hyperlink r:id="rId41" w:history="1">
         <w:r>
           <w:rPr>
             <w:rFonts w:ascii="Helvetica" w:hAnsi="Helvetica" w:cs="Times New Roman"/>
@@ -1621,7 +2028,7 @@
           <w:lang w:val="en-US" w:eastAsia="en-US"/>
         </w:rPr>
       </w:pPr>
-      <w:hyperlink r:id="rId36" w:history="1">
+      <w:hyperlink r:id="rId42" w:history="1">
         <w:r>
           <w:rPr>
             <w:rFonts w:ascii="Helvetica" w:hAnsi="Helvetica" w:cs="Times New Roman"/>
@@ -1649,7 +2056,7 @@
           <w:lang w:val="en-US" w:eastAsia="en-US"/>
         </w:rPr>
       </w:pPr>
-      <w:hyperlink r:id="rId37" w:history="1">
+      <w:hyperlink r:id="rId43" w:history="1">
         <w:r>
           <w:rPr>
             <w:rFonts w:ascii="Helvetica" w:hAnsi="Helvetica" w:cs="Times New Roman"/>
@@ -1677,7 +2084,7 @@
           <w:lang w:val="en-US" w:eastAsia="en-US"/>
         </w:rPr>
       </w:pPr>
-      <w:hyperlink r:id="rId38" w:history="1">
+      <w:hyperlink r:id="rId44" w:history="1">
         <w:r>
           <w:rPr>
             <w:rFonts w:ascii="Helvetica" w:hAnsi="Helvetica" w:cs="Times New Roman"/>
@@ -1690,245 +2097,6 @@
             <w:lang w:val="en-US" w:eastAsia="en-US"/>
           </w:rPr>
           <w:t>The While loops are changed so that an assignment is not done before …</w:t>
-        </w:r>
-      </w:hyperlink>
-      <w:r>
-        <w:rPr>
-          <w:rFonts w:ascii="Helvetica" w:hAnsi="Helvetica" w:cs="Times New Roman"/>
-          <w:b/>
-          <w:bCs/>
-          <w:color w:val="333333"/>
-          <w:sz w:val="21"/>
-          <w:szCs w:val="21"/>
-          <w:lang w:val="en-US" w:eastAsia="en-US"/>
-        </w:rPr>
-        <w:t> </w:t>
-      </w:r>
-      <w:hyperlink r:id="rId39" w:history="1">
-        <w:r>
-          <w:rPr>
-            <w:rFonts w:ascii="Helvetica" w:hAnsi="Helvetica" w:cs="Times New Roman"/>
-            <w:b/>
-            <w:bCs/>
-            <w:color w:val="333333"/>
-            <w:sz w:val="18"/>
-            <w:szCs w:val="18"/>
-            <w:bdr w:val="none" w:sz="0" w:space="0" w:color="auto" w:frame="1"/>
-            <w:shd w:val="clear" w:color="auto" w:fill="DDDDDD"/>
-            <w:lang w:val="en-US" w:eastAsia="en-US"/>
-          </w:rPr>
-          <w:t>…</w:t>
-        </w:r>
-      </w:hyperlink>
-    </w:p>
-    <w:p>
-      <w:pPr>
-        <w:shd w:val="clear" w:color="auto" w:fill="FFFFFF"/>
-        <w:spacing w:after="0" w:line="270" w:lineRule="atLeast"/>
-        <w:rPr>
-          <w:rFonts w:ascii="Helvetica" w:eastAsia="Times New Roman" w:hAnsi="Helvetica" w:cs="Times New Roman"/>
-          <w:color w:val="333333"/>
-          <w:sz w:val="20"/>
-          <w:szCs w:val="20"/>
-          <w:lang w:val="en-US" w:eastAsia="en-US"/>
-        </w:rPr>
-      </w:pPr>
-      <w:hyperlink r:id="rId40" w:history="1">
-        <w:r>
-          <w:rPr>
-            <w:rFonts w:ascii="Helvetica" w:hAnsi="Helvetica" w:cs="Times New Roman"/>
-            <w:b/>
-            <w:bCs/>
-            <w:color w:val="333333"/>
-            <w:sz w:val="21"/>
-            <w:szCs w:val="21"/>
-            <w:bdr w:val="none" w:sz="0" w:space="0" w:color="auto" w:frame="1"/>
-            <w:lang w:val="en-US" w:eastAsia="en-US"/>
-          </w:rPr>
-          <w:t>Dragon program now working</w:t>
-        </w:r>
-      </w:hyperlink>
-    </w:p>
-    <w:p>
-      <w:pPr>
-        <w:shd w:val="clear" w:color="auto" w:fill="FFFFFF"/>
-        <w:spacing w:after="0" w:line="270" w:lineRule="atLeast"/>
-        <w:rPr>
-          <w:rFonts w:ascii="Helvetica" w:eastAsia="Times New Roman" w:hAnsi="Helvetica" w:cs="Times New Roman"/>
-          <w:color w:val="888888"/>
-          <w:sz w:val="18"/>
-          <w:szCs w:val="18"/>
-          <w:lang w:val="en-US" w:eastAsia="en-US"/>
-        </w:rPr>
-      </w:pPr>
-      <w:hyperlink r:id="rId41" w:history="1">
-        <w:r>
-          <w:rPr>
-            <w:rFonts w:ascii="Helvetica" w:hAnsi="Helvetica" w:cs="Times New Roman"/>
-            <w:b/>
-            <w:bCs/>
-            <w:color w:val="333333"/>
-            <w:sz w:val="21"/>
-            <w:szCs w:val="21"/>
-            <w:bdr w:val="none" w:sz="0" w:space="0" w:color="auto" w:frame="1"/>
-            <w:lang w:val="en-US" w:eastAsia="en-US"/>
-          </w:rPr>
-          <w:t>Changed how the dragon program is implemented</w:t>
-        </w:r>
-      </w:hyperlink>
-    </w:p>
-    <w:p>
-      <w:pPr>
-        <w:pBdr>
-          <w:top w:val="single" w:sz="6" w:space="4" w:color="C5D5DD"/>
-          <w:left w:val="single" w:sz="6" w:space="6" w:color="C5D5DD"/>
-          <w:bottom w:val="single" w:sz="6" w:space="4" w:color="C5D5DD"/>
-          <w:right w:val="single" w:sz="6" w:space="6" w:color="C5D5DD"/>
-        </w:pBdr>
-        <w:shd w:val="clear" w:color="auto" w:fill="E6F1F6"/>
-        <w:spacing w:before="225" w:after="0" w:line="270" w:lineRule="atLeast"/>
-        <w:outlineLvl w:val="2"/>
-        <w:rPr>
-          <w:rFonts w:ascii="Helvetica" w:eastAsia="Times New Roman" w:hAnsi="Helvetica" w:cs="Times New Roman"/>
-          <w:b/>
-          <w:bCs/>
-          <w:color w:val="3A505B"/>
-          <w:sz w:val="20"/>
-          <w:szCs w:val="20"/>
-          <w:lang w:val="en-US" w:eastAsia="en-US"/>
-        </w:rPr>
-      </w:pPr>
-      <w:r>
-        <w:rPr>
-          <w:rFonts w:ascii="Helvetica" w:eastAsia="Times New Roman" w:hAnsi="Helvetica" w:cs="Times New Roman"/>
-          <w:b/>
-          <w:bCs/>
-          <w:color w:val="3A505B"/>
-          <w:sz w:val="20"/>
-          <w:szCs w:val="20"/>
-          <w:lang w:val="en-US" w:eastAsia="en-US"/>
-        </w:rPr>
-        <w:t>May 13, 2013</w:t>
-      </w:r>
-    </w:p>
-    <w:p>
-      <w:pPr>
-        <w:shd w:val="clear" w:color="auto" w:fill="FFFFFF"/>
-        <w:spacing w:after="0" w:line="270" w:lineRule="atLeast"/>
-        <w:rPr>
-          <w:rFonts w:ascii="Helvetica" w:eastAsia="Times New Roman" w:hAnsi="Helvetica" w:cs="Times New Roman"/>
-          <w:color w:val="333333"/>
-          <w:sz w:val="20"/>
-          <w:szCs w:val="20"/>
-          <w:lang w:val="en-US" w:eastAsia="en-US"/>
-        </w:rPr>
-      </w:pPr>
-      <w:hyperlink r:id="rId42" w:history="1">
-        <w:r>
-          <w:rPr>
-            <w:rFonts w:ascii="Helvetica" w:hAnsi="Helvetica" w:cs="Times New Roman"/>
-            <w:b/>
-            <w:bCs/>
-            <w:color w:val="333333"/>
-            <w:sz w:val="21"/>
-            <w:szCs w:val="21"/>
-            <w:bdr w:val="none" w:sz="0" w:space="0" w:color="auto" w:frame="1"/>
-            <w:lang w:val="en-US" w:eastAsia="en-US"/>
-          </w:rPr>
-          <w:t>Added a space on prompt</w:t>
-        </w:r>
-      </w:hyperlink>
-    </w:p>
-    <w:p>
-      <w:pPr>
-        <w:shd w:val="clear" w:color="auto" w:fill="FFFFFF"/>
-        <w:spacing w:after="0" w:line="270" w:lineRule="atLeast"/>
-        <w:rPr>
-          <w:rFonts w:ascii="Helvetica" w:hAnsi="Helvetica" w:cs="Times New Roman"/>
-          <w:b/>
-          <w:bCs/>
-          <w:color w:val="333333"/>
-          <w:sz w:val="21"/>
-          <w:szCs w:val="21"/>
-          <w:lang w:val="en-US" w:eastAsia="en-US"/>
-        </w:rPr>
-      </w:pPr>
-      <w:hyperlink r:id="rId43" w:history="1">
-        <w:r>
-          <w:rPr>
-            <w:rFonts w:ascii="Helvetica" w:hAnsi="Helvetica" w:cs="Times New Roman"/>
-            <w:b/>
-            <w:bCs/>
-            <w:color w:val="333333"/>
-            <w:sz w:val="21"/>
-            <w:szCs w:val="21"/>
-            <w:bdr w:val="none" w:sz="0" w:space="0" w:color="auto" w:frame="1"/>
-            <w:lang w:val="en-US" w:eastAsia="en-US"/>
-          </w:rPr>
-          <w:t>Changed story and game style</w:t>
-        </w:r>
-      </w:hyperlink>
-    </w:p>
-    <w:p>
-      <w:pPr>
-        <w:pBdr>
-          <w:top w:val="single" w:sz="6" w:space="4" w:color="C5D5DD"/>
-          <w:left w:val="single" w:sz="6" w:space="6" w:color="C5D5DD"/>
-          <w:bottom w:val="single" w:sz="6" w:space="4" w:color="C5D5DD"/>
-          <w:right w:val="single" w:sz="6" w:space="6" w:color="C5D5DD"/>
-        </w:pBdr>
-        <w:shd w:val="clear" w:color="auto" w:fill="E6F1F6"/>
-        <w:spacing w:before="225" w:after="0" w:line="270" w:lineRule="atLeast"/>
-        <w:outlineLvl w:val="2"/>
-        <w:rPr>
-          <w:rFonts w:ascii="Helvetica" w:eastAsia="Times New Roman" w:hAnsi="Helvetica" w:cs="Times New Roman"/>
-          <w:b/>
-          <w:bCs/>
-          <w:color w:val="3A505B"/>
-          <w:sz w:val="20"/>
-          <w:szCs w:val="20"/>
-          <w:lang w:val="en-US" w:eastAsia="en-US"/>
-        </w:rPr>
-      </w:pPr>
-      <w:r>
-        <w:rPr>
-          <w:rFonts w:ascii="Helvetica" w:eastAsia="Times New Roman" w:hAnsi="Helvetica" w:cs="Times New Roman"/>
-          <w:b/>
-          <w:bCs/>
-          <w:color w:val="3A505B"/>
-          <w:sz w:val="20"/>
-          <w:szCs w:val="20"/>
-          <w:lang w:val="en-US" w:eastAsia="en-US"/>
-        </w:rPr>
-        <w:lastRenderedPageBreak/>
-        <w:t>May 11, 2013</w:t>
-      </w:r>
-    </w:p>
-    <w:p>
-      <w:pPr>
-        <w:rPr>
-          <w:rFonts w:ascii="Helvetica" w:eastAsia="Times New Roman" w:hAnsi="Helvetica" w:cs="Times New Roman"/>
-          <w:b/>
-          <w:bCs/>
-          <w:color w:val="3A505B"/>
-          <w:sz w:val="20"/>
-          <w:szCs w:val="20"/>
-          <w:lang w:val="en-US" w:eastAsia="en-US"/>
-        </w:rPr>
-      </w:pPr>
-      <w:hyperlink r:id="rId44" w:history="1">
-        <w:r>
-          <w:rPr>
-            <w:rFonts w:ascii="Helvetica" w:hAnsi="Helvetica" w:cs="Times New Roman"/>
-            <w:b/>
-            <w:bCs/>
-            <w:color w:val="333333"/>
-            <w:sz w:val="21"/>
-            <w:szCs w:val="21"/>
-            <w:bdr w:val="none" w:sz="0" w:space="0" w:color="auto" w:frame="1"/>
-            <w:lang w:val="en-US" w:eastAsia="en-US"/>
-          </w:rPr>
-          <w:t>Added templates provided.</w:t>
         </w:r>
       </w:hyperlink>
       <w:r>
@@ -1962,17 +2130,424 @@
     </w:p>
     <w:p>
       <w:pPr>
-        <w:rPr>
-          <w:sz w:val="24"/>
-          <w:szCs w:val="24"/>
-        </w:rPr>
-      </w:pPr>
-      <w:r>
-        <w:rPr>
-          <w:sz w:val="24"/>
-          <w:szCs w:val="24"/>
-        </w:rPr>
-        <w:br w:type="page"/>
+        <w:shd w:val="clear" w:color="auto" w:fill="FFFFFF"/>
+        <w:spacing w:after="0" w:line="270" w:lineRule="atLeast"/>
+        <w:rPr>
+          <w:rFonts w:ascii="Helvetica" w:eastAsia="Times New Roman" w:hAnsi="Helvetica" w:cs="Times New Roman"/>
+          <w:color w:val="333333"/>
+          <w:sz w:val="20"/>
+          <w:szCs w:val="20"/>
+          <w:lang w:val="en-US" w:eastAsia="en-US"/>
+        </w:rPr>
+      </w:pPr>
+      <w:hyperlink r:id="rId46" w:history="1">
+        <w:r>
+          <w:rPr>
+            <w:rFonts w:ascii="Helvetica" w:hAnsi="Helvetica" w:cs="Times New Roman"/>
+            <w:b/>
+            <w:bCs/>
+            <w:color w:val="333333"/>
+            <w:sz w:val="21"/>
+            <w:szCs w:val="21"/>
+            <w:bdr w:val="none" w:sz="0" w:space="0" w:color="auto" w:frame="1"/>
+            <w:lang w:val="en-US" w:eastAsia="en-US"/>
+          </w:rPr>
+          <w:t>Dragon program now working</w:t>
+        </w:r>
+      </w:hyperlink>
+    </w:p>
+    <w:p>
+      <w:pPr>
+        <w:shd w:val="clear" w:color="auto" w:fill="FFFFFF"/>
+        <w:spacing w:after="0" w:line="270" w:lineRule="atLeast"/>
+        <w:rPr>
+          <w:rFonts w:ascii="Helvetica" w:eastAsia="Times New Roman" w:hAnsi="Helvetica" w:cs="Times New Roman"/>
+          <w:color w:val="888888"/>
+          <w:sz w:val="18"/>
+          <w:szCs w:val="18"/>
+          <w:lang w:val="en-US" w:eastAsia="en-US"/>
+        </w:rPr>
+      </w:pPr>
+      <w:hyperlink r:id="rId47" w:history="1">
+        <w:r>
+          <w:rPr>
+            <w:rFonts w:ascii="Helvetica" w:hAnsi="Helvetica" w:cs="Times New Roman"/>
+            <w:b/>
+            <w:bCs/>
+            <w:color w:val="333333"/>
+            <w:sz w:val="21"/>
+            <w:szCs w:val="21"/>
+            <w:bdr w:val="none" w:sz="0" w:space="0" w:color="auto" w:frame="1"/>
+            <w:lang w:val="en-US" w:eastAsia="en-US"/>
+          </w:rPr>
+          <w:t>Changed how the dragon program is implemented</w:t>
+        </w:r>
+      </w:hyperlink>
+    </w:p>
+    <w:p>
+      <w:pPr>
+        <w:pBdr>
+          <w:top w:val="single" w:sz="6" w:space="4" w:color="C5D5DD"/>
+          <w:left w:val="single" w:sz="6" w:space="6" w:color="C5D5DD"/>
+          <w:bottom w:val="single" w:sz="6" w:space="4" w:color="C5D5DD"/>
+          <w:right w:val="single" w:sz="6" w:space="6" w:color="C5D5DD"/>
+        </w:pBdr>
+        <w:shd w:val="clear" w:color="auto" w:fill="E6F1F6"/>
+        <w:spacing w:before="225" w:after="0" w:line="270" w:lineRule="atLeast"/>
+        <w:outlineLvl w:val="2"/>
+        <w:rPr>
+          <w:rFonts w:ascii="Helvetica" w:eastAsia="Times New Roman" w:hAnsi="Helvetica" w:cs="Times New Roman"/>
+          <w:b/>
+          <w:bCs/>
+          <w:color w:val="3A505B"/>
+          <w:sz w:val="20"/>
+          <w:szCs w:val="20"/>
+          <w:lang w:val="en-US" w:eastAsia="en-US"/>
+        </w:rPr>
+      </w:pPr>
+      <w:r>
+        <w:rPr>
+          <w:rFonts w:ascii="Helvetica" w:eastAsia="Times New Roman" w:hAnsi="Helvetica" w:cs="Times New Roman"/>
+          <w:b/>
+          <w:bCs/>
+          <w:color w:val="3A505B"/>
+          <w:sz w:val="20"/>
+          <w:szCs w:val="20"/>
+          <w:lang w:val="en-US" w:eastAsia="en-US"/>
+        </w:rPr>
+        <w:lastRenderedPageBreak/>
+        <w:t>May 13, 2013</w:t>
+      </w:r>
+    </w:p>
+    <w:p>
+      <w:pPr>
+        <w:shd w:val="clear" w:color="auto" w:fill="FFFFFF"/>
+        <w:spacing w:after="0" w:line="270" w:lineRule="atLeast"/>
+        <w:rPr>
+          <w:rFonts w:ascii="Helvetica" w:eastAsia="Times New Roman" w:hAnsi="Helvetica" w:cs="Times New Roman"/>
+          <w:color w:val="333333"/>
+          <w:sz w:val="20"/>
+          <w:szCs w:val="20"/>
+          <w:lang w:val="en-US" w:eastAsia="en-US"/>
+        </w:rPr>
+      </w:pPr>
+      <w:hyperlink r:id="rId48" w:history="1">
+        <w:r>
+          <w:rPr>
+            <w:rFonts w:ascii="Helvetica" w:hAnsi="Helvetica" w:cs="Times New Roman"/>
+            <w:b/>
+            <w:bCs/>
+            <w:color w:val="333333"/>
+            <w:sz w:val="21"/>
+            <w:szCs w:val="21"/>
+            <w:bdr w:val="none" w:sz="0" w:space="0" w:color="auto" w:frame="1"/>
+            <w:lang w:val="en-US" w:eastAsia="en-US"/>
+          </w:rPr>
+          <w:t>Added a space on prompt</w:t>
+        </w:r>
+      </w:hyperlink>
+    </w:p>
+    <w:p>
+      <w:pPr>
+        <w:shd w:val="clear" w:color="auto" w:fill="FFFFFF"/>
+        <w:spacing w:after="0" w:line="270" w:lineRule="atLeast"/>
+        <w:rPr>
+          <w:rFonts w:ascii="Helvetica" w:hAnsi="Helvetica" w:cs="Times New Roman"/>
+          <w:b/>
+          <w:bCs/>
+          <w:color w:val="333333"/>
+          <w:sz w:val="21"/>
+          <w:szCs w:val="21"/>
+          <w:lang w:val="en-US" w:eastAsia="en-US"/>
+        </w:rPr>
+      </w:pPr>
+      <w:hyperlink r:id="rId49" w:history="1">
+        <w:r>
+          <w:rPr>
+            <w:rFonts w:ascii="Helvetica" w:hAnsi="Helvetica" w:cs="Times New Roman"/>
+            <w:b/>
+            <w:bCs/>
+            <w:color w:val="333333"/>
+            <w:sz w:val="21"/>
+            <w:szCs w:val="21"/>
+            <w:bdr w:val="none" w:sz="0" w:space="0" w:color="auto" w:frame="1"/>
+            <w:lang w:val="en-US" w:eastAsia="en-US"/>
+          </w:rPr>
+          <w:t>Changed story and game style</w:t>
+        </w:r>
+      </w:hyperlink>
+    </w:p>
+    <w:p>
+      <w:pPr>
+        <w:pBdr>
+          <w:top w:val="single" w:sz="6" w:space="4" w:color="C5D5DD"/>
+          <w:left w:val="single" w:sz="6" w:space="6" w:color="C5D5DD"/>
+          <w:bottom w:val="single" w:sz="6" w:space="4" w:color="C5D5DD"/>
+          <w:right w:val="single" w:sz="6" w:space="6" w:color="C5D5DD"/>
+        </w:pBdr>
+        <w:shd w:val="clear" w:color="auto" w:fill="E6F1F6"/>
+        <w:spacing w:before="225" w:after="0" w:line="270" w:lineRule="atLeast"/>
+        <w:outlineLvl w:val="2"/>
+        <w:rPr>
+          <w:rFonts w:ascii="Helvetica" w:eastAsia="Times New Roman" w:hAnsi="Helvetica" w:cs="Times New Roman"/>
+          <w:b/>
+          <w:bCs/>
+          <w:color w:val="3A505B"/>
+          <w:sz w:val="20"/>
+          <w:szCs w:val="20"/>
+          <w:lang w:val="en-US" w:eastAsia="en-US"/>
+        </w:rPr>
+      </w:pPr>
+      <w:r>
+        <w:rPr>
+          <w:rFonts w:ascii="Helvetica" w:eastAsia="Times New Roman" w:hAnsi="Helvetica" w:cs="Times New Roman"/>
+          <w:b/>
+          <w:bCs/>
+          <w:color w:val="3A505B"/>
+          <w:sz w:val="20"/>
+          <w:szCs w:val="20"/>
+          <w:lang w:val="en-US" w:eastAsia="en-US"/>
+        </w:rPr>
+        <w:t>May 11, 2013</w:t>
+      </w:r>
+    </w:p>
+    <w:p>
+      <w:pPr>
+        <w:rPr>
+          <w:rFonts w:ascii="Helvetica" w:eastAsia="Times New Roman" w:hAnsi="Helvetica" w:cs="Times New Roman"/>
+          <w:b/>
+          <w:bCs/>
+          <w:color w:val="3A505B"/>
+          <w:sz w:val="20"/>
+          <w:szCs w:val="20"/>
+          <w:lang w:val="en-US" w:eastAsia="en-US"/>
+        </w:rPr>
+      </w:pPr>
+      <w:hyperlink r:id="rId50" w:history="1">
+        <w:r>
+          <w:rPr>
+            <w:rFonts w:ascii="Helvetica" w:hAnsi="Helvetica" w:cs="Times New Roman"/>
+            <w:b/>
+            <w:bCs/>
+            <w:color w:val="333333"/>
+            <w:sz w:val="21"/>
+            <w:szCs w:val="21"/>
+            <w:bdr w:val="none" w:sz="0" w:space="0" w:color="auto" w:frame="1"/>
+            <w:lang w:val="en-US" w:eastAsia="en-US"/>
+          </w:rPr>
+          <w:t>Added templates provided.</w:t>
+        </w:r>
+      </w:hyperlink>
+      <w:r>
+        <w:rPr>
+          <w:rFonts w:ascii="Helvetica" w:hAnsi="Helvetica" w:cs="Times New Roman"/>
+          <w:b/>
+          <w:bCs/>
+          <w:color w:val="333333"/>
+          <w:sz w:val="21"/>
+          <w:szCs w:val="21"/>
+          <w:lang w:val="en-US" w:eastAsia="en-US"/>
+        </w:rPr>
+        <w:t> </w:t>
+      </w:r>
+      <w:hyperlink r:id="rId51" w:history="1">
+        <w:r>
+          <w:rPr>
+            <w:rFonts w:ascii="Helvetica" w:hAnsi="Helvetica" w:cs="Times New Roman"/>
+            <w:b/>
+            <w:bCs/>
+            <w:color w:val="333333"/>
+            <w:sz w:val="18"/>
+            <w:szCs w:val="18"/>
+            <w:bdr w:val="none" w:sz="0" w:space="0" w:color="auto" w:frame="1"/>
+            <w:shd w:val="clear" w:color="auto" w:fill="DDDDDD"/>
+            <w:lang w:val="en-US" w:eastAsia="en-US"/>
+          </w:rPr>
+          <w:t>…</w:t>
+        </w:r>
+      </w:hyperlink>
+    </w:p>
+    <w:p>
+      <w:pPr>
+        <w:rPr>
+          <w:sz w:val="24"/>
+          <w:szCs w:val="24"/>
+        </w:rPr>
+      </w:pPr>
+    </w:p>
+    <w:p>
+      <w:pPr>
+        <w:rPr>
+          <w:sz w:val="24"/>
+          <w:szCs w:val="24"/>
+        </w:rPr>
+      </w:pPr>
+    </w:p>
+    <w:p>
+      <w:pPr>
+        <w:rPr>
+          <w:sz w:val="24"/>
+          <w:szCs w:val="24"/>
+        </w:rPr>
+      </w:pPr>
+    </w:p>
+    <w:p>
+      <w:pPr>
+        <w:rPr>
+          <w:sz w:val="24"/>
+          <w:szCs w:val="24"/>
+        </w:rPr>
+      </w:pPr>
+    </w:p>
+    <w:p>
+      <w:pPr>
+        <w:rPr>
+          <w:sz w:val="24"/>
+          <w:szCs w:val="24"/>
+        </w:rPr>
+      </w:pPr>
+    </w:p>
+    <w:p>
+      <w:pPr>
+        <w:rPr>
+          <w:sz w:val="24"/>
+          <w:szCs w:val="24"/>
+        </w:rPr>
+      </w:pPr>
+    </w:p>
+    <w:p>
+      <w:pPr>
+        <w:rPr>
+          <w:sz w:val="24"/>
+          <w:szCs w:val="24"/>
+        </w:rPr>
+      </w:pPr>
+    </w:p>
+    <w:p>
+      <w:pPr>
+        <w:rPr>
+          <w:sz w:val="24"/>
+          <w:szCs w:val="24"/>
+        </w:rPr>
+      </w:pPr>
+    </w:p>
+    <w:p>
+      <w:pPr>
+        <w:rPr>
+          <w:sz w:val="24"/>
+          <w:szCs w:val="24"/>
+        </w:rPr>
+      </w:pPr>
+    </w:p>
+    <w:p>
+      <w:pPr>
+        <w:rPr>
+          <w:sz w:val="24"/>
+          <w:szCs w:val="24"/>
+        </w:rPr>
+      </w:pPr>
+    </w:p>
+    <w:p>
+      <w:pPr>
+        <w:rPr>
+          <w:sz w:val="24"/>
+          <w:szCs w:val="24"/>
+        </w:rPr>
+      </w:pPr>
+    </w:p>
+    <w:p>
+      <w:pPr>
+        <w:rPr>
+          <w:sz w:val="24"/>
+          <w:szCs w:val="24"/>
+        </w:rPr>
+      </w:pPr>
+    </w:p>
+    <w:p>
+      <w:pPr>
+        <w:rPr>
+          <w:sz w:val="24"/>
+          <w:szCs w:val="24"/>
+        </w:rPr>
+      </w:pPr>
+    </w:p>
+    <w:p>
+      <w:pPr>
+        <w:rPr>
+          <w:sz w:val="24"/>
+          <w:szCs w:val="24"/>
+        </w:rPr>
+      </w:pPr>
+    </w:p>
+    <w:p>
+      <w:pPr>
+        <w:rPr>
+          <w:sz w:val="24"/>
+          <w:szCs w:val="24"/>
+        </w:rPr>
+      </w:pPr>
+    </w:p>
+    <w:p>
+      <w:pPr>
+        <w:rPr>
+          <w:sz w:val="24"/>
+          <w:szCs w:val="24"/>
+        </w:rPr>
+      </w:pPr>
+    </w:p>
+    <w:p>
+      <w:pPr>
+        <w:rPr>
+          <w:sz w:val="24"/>
+          <w:szCs w:val="24"/>
+        </w:rPr>
+      </w:pPr>
+    </w:p>
+    <w:p>
+      <w:pPr>
+        <w:rPr>
+          <w:sz w:val="24"/>
+          <w:szCs w:val="24"/>
+        </w:rPr>
+      </w:pPr>
+    </w:p>
+    <w:p>
+      <w:pPr>
+        <w:rPr>
+          <w:sz w:val="24"/>
+          <w:szCs w:val="24"/>
+        </w:rPr>
+      </w:pPr>
+    </w:p>
+    <w:p>
+      <w:pPr>
+        <w:rPr>
+          <w:sz w:val="24"/>
+          <w:szCs w:val="24"/>
+        </w:rPr>
+      </w:pPr>
+      <w:bookmarkStart w:id="0" w:name="_GoBack"/>
+      <w:bookmarkEnd w:id="0"/>
+    </w:p>
+    <w:p>
+      <w:pPr>
+        <w:jc w:val="center"/>
+        <w:rPr>
+          <w:b/>
+          <w:sz w:val="24"/>
+          <w:szCs w:val="24"/>
+          <w:u w:val="single"/>
+        </w:rPr>
+      </w:pPr>
+      <w:r>
+        <w:rPr>
+          <w:b/>
+          <w:sz w:val="24"/>
+          <w:szCs w:val="24"/>
+          <w:u w:val="single"/>
+        </w:rPr>
+        <w:lastRenderedPageBreak/>
+        <w:t>Game Information</w:t>
       </w:r>
     </w:p>
     <w:p>
@@ -1994,7 +2569,6 @@
           <w:sz w:val="24"/>
           <w:szCs w:val="24"/>
         </w:rPr>
-        <w:lastRenderedPageBreak/>
         <w:t>Game Overview</w:t>
       </w:r>
       <w:r>
@@ -2389,17 +2963,17 @@
           <w:numId w:val="1"/>
         </w:numPr>
         <w:rPr>
-          <w:i/>
-          <w:sz w:val="24"/>
-          <w:szCs w:val="24"/>
-        </w:rPr>
-      </w:pPr>
-      <w:r>
-        <w:rPr>
           <w:b/>
           <w:sz w:val="24"/>
           <w:szCs w:val="24"/>
         </w:rPr>
+      </w:pPr>
+      <w:r>
+        <w:rPr>
+          <w:b/>
+          <w:sz w:val="24"/>
+          <w:szCs w:val="24"/>
+        </w:rPr>
         <w:t>Future Features</w:t>
       </w:r>
     </w:p>
@@ -2482,14 +3056,106 @@
           <w:szCs w:val="24"/>
         </w:rPr>
       </w:pPr>
+    </w:p>
+    <w:p>
+      <w:pPr>
+        <w:pStyle w:val="ListParagraph"/>
+        <w:rPr>
+          <w:i/>
+          <w:sz w:val="24"/>
+          <w:szCs w:val="24"/>
+        </w:rPr>
+      </w:pPr>
+    </w:p>
+    <w:p>
+      <w:pPr>
+        <w:pStyle w:val="ListParagraph"/>
+        <w:rPr>
+          <w:i/>
+          <w:sz w:val="24"/>
+          <w:szCs w:val="24"/>
+        </w:rPr>
+      </w:pPr>
+    </w:p>
+    <w:p>
+      <w:pPr>
+        <w:pStyle w:val="ListParagraph"/>
+        <w:rPr>
+          <w:i/>
+          <w:sz w:val="24"/>
+          <w:szCs w:val="24"/>
+        </w:rPr>
+      </w:pPr>
+    </w:p>
+    <w:p>
+      <w:pPr>
+        <w:pStyle w:val="ListParagraph"/>
+        <w:rPr>
+          <w:i/>
+          <w:sz w:val="24"/>
+          <w:szCs w:val="24"/>
+        </w:rPr>
+      </w:pPr>
+    </w:p>
+    <w:p>
+      <w:pPr>
+        <w:pStyle w:val="ListParagraph"/>
+        <w:rPr>
+          <w:i/>
+          <w:sz w:val="24"/>
+          <w:szCs w:val="24"/>
+        </w:rPr>
+      </w:pPr>
+    </w:p>
+    <w:p>
+      <w:pPr>
+        <w:pStyle w:val="ListParagraph"/>
+        <w:rPr>
+          <w:i/>
+          <w:sz w:val="24"/>
+          <w:szCs w:val="24"/>
+        </w:rPr>
+      </w:pPr>
+    </w:p>
+    <w:p>
+      <w:pPr>
+        <w:rPr>
+          <w:i/>
+          <w:sz w:val="24"/>
+          <w:szCs w:val="24"/>
+        </w:rPr>
+      </w:pPr>
+    </w:p>
+    <w:p>
+      <w:pPr>
+        <w:pStyle w:val="ListParagraph"/>
+        <w:jc w:val="center"/>
+        <w:rPr>
+          <w:b/>
+          <w:sz w:val="24"/>
+          <w:szCs w:val="24"/>
+          <w:u w:val="single"/>
+        </w:rPr>
+      </w:pPr>
+      <w:r>
+        <w:rPr>
+          <w:b/>
+          <w:sz w:val="24"/>
+          <w:szCs w:val="24"/>
+          <w:u w:val="single"/>
+        </w:rPr>
+        <w:lastRenderedPageBreak/>
+        <w:t>TEST INFORMATION</w:t>
+      </w:r>
     </w:p>
     <w:p>
       <w:pPr>
         <w:pStyle w:val="ListParagraph"/>
         <w:numPr>
           <w:ilvl w:val="0"/>
-          <w:numId w:val="1"/>
+          <w:numId w:val="9"/>
         </w:numPr>
+        <w:ind w:left="720"/>
         <w:rPr>
           <w:b/>
           <w:sz w:val="24"/>
@@ -2508,6 +3174,7 @@
     <w:p>
       <w:pPr>
         <w:pStyle w:val="ListParagraph"/>
+        <w:ind w:left="0"/>
         <w:rPr>
           <w:i/>
           <w:sz w:val="24"/>
@@ -2554,14 +3221,97 @@
         </w:rPr>
         <w:t xml:space="preserve"> It shows how many times the user may win the game after 100 tries.</w:t>
       </w:r>
-      <w:bookmarkStart w:id="0" w:name="_GoBack"/>
-      <w:bookmarkEnd w:id="0"/>
+      <w:r>
+        <w:rPr>
+          <w:i/>
+          <w:sz w:val="24"/>
+          <w:szCs w:val="24"/>
+        </w:rPr>
+        <w:t xml:space="preserve"> </w:t>
+      </w:r>
+    </w:p>
+    <w:p>
+      <w:pPr>
+        <w:pStyle w:val="ListParagraph"/>
+        <w:ind w:left="0"/>
+        <w:rPr>
+          <w:i/>
+          <w:sz w:val="24"/>
+          <w:szCs w:val="24"/>
+        </w:rPr>
+      </w:pPr>
+    </w:p>
+    <w:p>
+      <w:pPr>
+        <w:pStyle w:val="ListParagraph"/>
+        <w:numPr>
+          <w:ilvl w:val="0"/>
+          <w:numId w:val="9"/>
+        </w:numPr>
+        <w:ind w:left="720"/>
+        <w:rPr>
+          <w:b/>
+          <w:sz w:val="24"/>
+          <w:szCs w:val="24"/>
+        </w:rPr>
+      </w:pPr>
+      <w:r>
+        <w:rPr>
+          <w:b/>
+          <w:sz w:val="24"/>
+          <w:szCs w:val="24"/>
+        </w:rPr>
+        <w:t>Test-data</w:t>
+      </w:r>
+      <w:r>
+        <w:rPr>
+          <w:b/>
+          <w:sz w:val="24"/>
+          <w:szCs w:val="24"/>
+        </w:rPr>
+        <w:t xml:space="preserve"> file</w:t>
+      </w:r>
+    </w:p>
+    <w:p>
+      <w:pPr>
+        <w:pStyle w:val="ListParagraph"/>
+        <w:ind w:left="0"/>
+        <w:rPr>
+          <w:i/>
+          <w:sz w:val="24"/>
+          <w:szCs w:val="24"/>
+        </w:rPr>
+      </w:pPr>
+      <w:r>
+        <w:rPr>
+          <w:i/>
+          <w:sz w:val="24"/>
+          <w:szCs w:val="24"/>
+        </w:rPr>
+        <w:t>A CSV file where the data generated when the test is run is saved. Each time the test is executed, the contents of this file will change. Th</w:t>
+      </w:r>
+      <w:r>
+        <w:rPr>
+          <w:i/>
+          <w:sz w:val="24"/>
+          <w:szCs w:val="24"/>
+        </w:rPr>
+        <w:t>e reason this file is added in G</w:t>
+      </w:r>
+      <w:r>
+        <w:rPr>
+          <w:i/>
+          <w:sz w:val="24"/>
+          <w:szCs w:val="24"/>
+        </w:rPr>
+        <w:t>ithub is to show real data to anyone who wants to look into how many times a user will win the game.</w:t>
+      </w:r>
     </w:p>
     <w:sectPr>
-      <w:headerReference w:type="even" r:id="rId46"/>
-      <w:headerReference w:type="default" r:id="rId47"/>
-      <w:footerReference w:type="even" r:id="rId48"/>
-      <w:footerReference w:type="default" r:id="rId49"/>
+      <w:headerReference w:type="even" r:id="rId52"/>
+      <w:headerReference w:type="default" r:id="rId53"/>
+      <w:footerReference w:type="even" r:id="rId54"/>
+      <w:footerReference w:type="default" r:id="rId55"/>
       <w:pgSz w:w="12240" w:h="15840"/>
       <w:pgMar w:top="1440" w:right="1440" w:bottom="1440" w:left="1440" w:header="720" w:footer="720" w:gutter="0"/>
       <w:pgBorders w:offsetFrom="page">
@@ -2648,7 +3398,7 @@
         <w:rFonts w:asciiTheme="majorHAnsi" w:hAnsiTheme="majorHAnsi"/>
         <w:noProof/>
       </w:rPr>
-      <w:t>4</w:t>
+      <w:t>6</w:t>
     </w:r>
     <w:r>
       <w:rPr>
@@ -3250,6 +4000,95 @@
     </w:lvl>
   </w:abstractNum>
   <w:abstractNum w:abstractNumId="2">
+    <w:nsid w:val="1D8B0231"/>
+    <w:multiLevelType w:val="hybridMultilevel"/>
+    <w:tmpl w:val="B10CC80A"/>
+    <w:lvl w:ilvl="0" w:tplc="6FA2F446">
+      <w:start w:val="1"/>
+      <w:numFmt w:val="upperRoman"/>
+      <w:lvlText w:val="%1."/>
+      <w:lvlJc w:val="left"/>
+      <w:pPr>
+        <w:ind w:left="1440" w:hanging="720"/>
+      </w:pPr>
+      <w:rPr>
+        <w:rFonts w:hint="default"/>
+      </w:rPr>
+    </w:lvl>
+    <w:lvl w:ilvl="1" w:tplc="04090019" w:tentative="1">
+      <w:start w:val="1"/>
+      <w:numFmt w:val="lowerLetter"/>
+      <w:lvlText w:val="%2."/>
+      <w:lvlJc w:val="left"/>
+      <w:pPr>
+        <w:ind w:left="1800" w:hanging="360"/>
+      </w:pPr>
+    </w:lvl>
+    <w:lvl w:ilvl="2" w:tplc="0409001B" w:tentative="1">
+      <w:start w:val="1"/>
+      <w:numFmt w:val="lowerRoman"/>
+      <w:lvlText w:val="%3."/>
+      <w:lvlJc w:val="right"/>
+      <w:pPr>
+        <w:ind w:left="2520" w:hanging="180"/>
+      </w:pPr>
+    </w:lvl>
+    <w:lvl w:ilvl="3" w:tplc="0409000F" w:tentative="1">
+      <w:start w:val="1"/>
+      <w:numFmt w:val="decimal"/>
+      <w:lvlText w:val="%4."/>
+      <w:lvlJc w:val="left"/>
+      <w:pPr>
+        <w:ind w:left="3240" w:hanging="360"/>
+      </w:pPr>
+    </w:lvl>
+    <w:lvl w:ilvl="4" w:tplc="04090019" w:tentative="1">
+      <w:start w:val="1"/>
+      <w:numFmt w:val="lowerLetter"/>
+      <w:lvlText w:val="%5."/>
+      <w:lvlJc w:val="left"/>
+      <w:pPr>
+        <w:ind w:left="3960" w:hanging="360"/>
+      </w:pPr>
+    </w:lvl>
+    <w:lvl w:ilvl="5" w:tplc="0409001B" w:tentative="1">
+      <w:start w:val="1"/>
+      <w:numFmt w:val="lowerRoman"/>
+      <w:lvlText w:val="%6."/>
+      <w:lvlJc w:val="right"/>
+      <w:pPr>
+        <w:ind w:left="4680" w:hanging="180"/>
+      </w:pPr>
+    </w:lvl>
+    <w:lvl w:ilvl="6" w:tplc="0409000F" w:tentative="1">
+      <w:start w:val="1"/>
+      <w:numFmt w:val="decimal"/>
+      <w:lvlText w:val="%7."/>
+      <w:lvlJc w:val="left"/>
+      <w:pPr>
+        <w:ind w:left="5400" w:hanging="360"/>
+      </w:pPr>
+    </w:lvl>
+    <w:lvl w:ilvl="7" w:tplc="04090019" w:tentative="1">
+      <w:start w:val="1"/>
+      <w:numFmt w:val="lowerLetter"/>
+      <w:lvlText w:val="%8."/>
+      <w:lvlJc w:val="left"/>
+      <w:pPr>
+        <w:ind w:left="6120" w:hanging="360"/>
+      </w:pPr>
+    </w:lvl>
+    <w:lvl w:ilvl="8" w:tplc="0409001B" w:tentative="1">
+      <w:start w:val="1"/>
+      <w:numFmt w:val="lowerRoman"/>
+      <w:lvlText w:val="%9."/>
+      <w:lvlJc w:val="right"/>
+      <w:pPr>
+        <w:ind w:left="6840" w:hanging="180"/>
+      </w:pPr>
+    </w:lvl>
+  </w:abstractNum>
+  <w:abstractNum w:abstractNumId="3">
     <w:nsid w:val="404D06F3"/>
     <w:multiLevelType w:val="multilevel"/>
     <w:tmpl w:val="9BD81534"/>
@@ -3362,7 +4201,7 @@
       </w:pPr>
     </w:lvl>
   </w:abstractNum>
-  <w:abstractNum w:abstractNumId="3">
+  <w:abstractNum w:abstractNumId="4">
     <w:nsid w:val="4C7910D1"/>
     <w:multiLevelType w:val="multilevel"/>
     <w:tmpl w:val="951CBF7E"/>
@@ -3475,7 +4314,120 @@
       </w:pPr>
     </w:lvl>
   </w:abstractNum>
-  <w:abstractNum w:abstractNumId="4">
+  <w:abstractNum w:abstractNumId="5">
+    <w:nsid w:val="4F5D76E9"/>
+    <w:multiLevelType w:val="multilevel"/>
+    <w:tmpl w:val="56D6E53A"/>
+    <w:lvl w:ilvl="0">
+      <w:start w:val="1"/>
+      <w:numFmt w:val="decimal"/>
+      <w:lvlText w:val="%1."/>
+      <w:lvlJc w:val="left"/>
+      <w:pPr>
+        <w:tabs>
+          <w:tab w:val="num" w:pos="720"/>
+        </w:tabs>
+        <w:ind w:left="720" w:hanging="360"/>
+      </w:pPr>
+    </w:lvl>
+    <w:lvl w:ilvl="1" w:tentative="1">
+      <w:start w:val="1"/>
+      <w:numFmt w:val="decimal"/>
+      <w:lvlText w:val="%2."/>
+      <w:lvlJc w:val="left"/>
+      <w:pPr>
+        <w:tabs>
+          <w:tab w:val="num" w:pos="1440"/>
+        </w:tabs>
+        <w:ind w:left="1440" w:hanging="360"/>
+      </w:pPr>
+    </w:lvl>
+    <w:lvl w:ilvl="2" w:tentative="1">
+      <w:start w:val="1"/>
+      <w:numFmt w:val="decimal"/>
+      <w:lvlText w:val="%3."/>
+      <w:lvlJc w:val="left"/>
+      <w:pPr>
+        <w:tabs>
+          <w:tab w:val="num" w:pos="2160"/>
+        </w:tabs>
+        <w:ind w:left="2160" w:hanging="360"/>
+      </w:pPr>
+    </w:lvl>
+    <w:lvl w:ilvl="3" w:tentative="1">
+      <w:start w:val="1"/>
+      <w:numFmt w:val="decimal"/>
+      <w:lvlText w:val="%4."/>
+      <w:lvlJc w:val="left"/>
+      <w:pPr>
+        <w:tabs>
+          <w:tab w:val="num" w:pos="2880"/>
+        </w:tabs>
+        <w:ind w:left="2880" w:hanging="360"/>
+      </w:pPr>
+    </w:lvl>
+    <w:lvl w:ilvl="4" w:tentative="1">
+      <w:start w:val="1"/>
+      <w:numFmt w:val="decimal"/>
+      <w:lvlText w:val="%5."/>
+      <w:lvlJc w:val="left"/>
+      <w:pPr>
+        <w:tabs>
+          <w:tab w:val="num" w:pos="3600"/>
+        </w:tabs>
+        <w:ind w:left="3600" w:hanging="360"/>
+      </w:pPr>
+    </w:lvl>
+    <w:lvl w:ilvl="5" w:tentative="1">
+      <w:start w:val="1"/>
+      <w:numFmt w:val="decimal"/>
+      <w:lvlText w:val="%6."/>
+      <w:lvlJc w:val="left"/>
+      <w:pPr>
+        <w:tabs>
+          <w:tab w:val="num" w:pos="4320"/>
+        </w:tabs>
+        <w:ind w:left="4320" w:hanging="360"/>
+      </w:pPr>
+    </w:lvl>
+    <w:lvl w:ilvl="6" w:tentative="1">
+      <w:start w:val="1"/>
+      <w:numFmt w:val="decimal"/>
+      <w:lvlText w:val="%7."/>
+      <w:lvlJc w:val="left"/>
+      <w:pPr>
+        <w:tabs>
+          <w:tab w:val="num" w:pos="5040"/>
+        </w:tabs>
+        <w:ind w:left="5040" w:hanging="360"/>
+      </w:pPr>
+    </w:lvl>
+    <w:lvl w:ilvl="7" w:tentative="1">
+      <w:start w:val="1"/>
+      <w:numFmt w:val="decimal"/>
+      <w:lvlText w:val="%8."/>
+      <w:lvlJc w:val="left"/>
+      <w:pPr>
+        <w:tabs>
+          <w:tab w:val="num" w:pos="5760"/>
+        </w:tabs>
+        <w:ind w:left="5760" w:hanging="360"/>
+      </w:pPr>
+    </w:lvl>
+    <w:lvl w:ilvl="8" w:tentative="1">
+      <w:start w:val="1"/>
+      <w:numFmt w:val="decimal"/>
+      <w:lvlText w:val="%9."/>
+      <w:lvlJc w:val="left"/>
+      <w:pPr>
+        <w:tabs>
+          <w:tab w:val="num" w:pos="6480"/>
+        </w:tabs>
+        <w:ind w:left="6480" w:hanging="360"/>
+      </w:pPr>
+    </w:lvl>
+  </w:abstractNum>
+  <w:abstractNum w:abstractNumId="6">
     <w:nsid w:val="51823237"/>
     <w:multiLevelType w:val="multilevel"/>
     <w:tmpl w:val="3CD4F2EC"/>
@@ -3588,7 +4540,7 @@
       </w:pPr>
     </w:lvl>
   </w:abstractNum>
-  <w:abstractNum w:abstractNumId="5">
+  <w:abstractNum w:abstractNumId="7">
     <w:nsid w:val="52BA721A"/>
     <w:multiLevelType w:val="multilevel"/>
     <w:tmpl w:val="5F06EB8C"/>
@@ -3701,7 +4653,7 @@
       </w:pPr>
     </w:lvl>
   </w:abstractNum>
-  <w:abstractNum w:abstractNumId="6">
+  <w:abstractNum w:abstractNumId="8">
     <w:nsid w:val="56ED1942"/>
     <w:multiLevelType w:val="multilevel"/>
     <w:tmpl w:val="4F468280"/>
@@ -3814,7 +4766,7 @@
       </w:pPr>
     </w:lvl>
   </w:abstractNum>
-  <w:abstractNum w:abstractNumId="7">
+  <w:abstractNum w:abstractNumId="9">
     <w:nsid w:val="764B5B09"/>
     <w:multiLevelType w:val="multilevel"/>
     <w:tmpl w:val="5CE08E8E"/>
@@ -3931,25 +4883,31 @@
     <w:abstractNumId w:val="1"/>
   </w:num>
   <w:num w:numId="2">
-    <w:abstractNumId w:val="6"/>
+    <w:abstractNumId w:val="8"/>
   </w:num>
   <w:num w:numId="3">
-    <w:abstractNumId w:val="7"/>
+    <w:abstractNumId w:val="9"/>
   </w:num>
   <w:num w:numId="4">
-    <w:abstractNumId w:val="5"/>
+    <w:abstractNumId w:val="7"/>
   </w:num>
   <w:num w:numId="5">
     <w:abstractNumId w:val="0"/>
   </w:num>
   <w:num w:numId="6">
+    <w:abstractNumId w:val="3"/>
+  </w:num>
+  <w:num w:numId="7">
+    <w:abstractNumId w:val="6"/>
+  </w:num>
+  <w:num w:numId="8">
+    <w:abstractNumId w:val="4"/>
+  </w:num>
+  <w:num w:numId="9">
     <w:abstractNumId w:val="2"/>
   </w:num>
-  <w:num w:numId="7">
-    <w:abstractNumId w:val="4"/>
-  </w:num>
-  <w:num w:numId="8">
-    <w:abstractNumId w:val="3"/>
+  <w:num w:numId="10">
+    <w:abstractNumId w:val="5"/>
   </w:num>
 </w:numbering>
 </file>
@@ -4327,6 +5285,18 @@
     <w:basedOn w:val="DefaultParagraphFont"/>
     <w:rsid w:val="00FE7967"/>
   </w:style>
+  <w:style w:type="character" w:styleId="FollowedHyperlink">
+    <w:name w:val="FollowedHyperlink"/>
+    <w:basedOn w:val="DefaultParagraphFont"/>
+    <w:uiPriority w:val="99"/>
+    <w:semiHidden/>
+    <w:unhideWhenUsed/>
+    <w:rsid w:val="00907DF0"/>
+    <w:rPr>
+      <w:color w:val="800080" w:themeColor="followedHyperlink"/>
+      <w:u w:val="single"/>
+    </w:rPr>
+  </w:style>
 </w:styles>
 </file>
 
@@ -4703,6 +5673,18 @@
     <w:basedOn w:val="DefaultParagraphFont"/>
     <w:rsid w:val="00FE7967"/>
   </w:style>
+  <w:style w:type="character" w:styleId="FollowedHyperlink">
+    <w:name w:val="FollowedHyperlink"/>
+    <w:basedOn w:val="DefaultParagraphFont"/>
+    <w:uiPriority w:val="99"/>
+    <w:semiHidden/>
+    <w:unhideWhenUsed/>
+    <w:rsid w:val="00907DF0"/>
+    <w:rPr>
+      <w:color w:val="800080" w:themeColor="followedHyperlink"/>
+      <w:u w:val="single"/>
+    </w:rPr>
+  </w:style>
 </w:styles>
 </file>
 
@@ -5056,7 +6038,7 @@
 </file>
 
 <file path=customXml/itemProps5.xml><?xml version="1.0" encoding="utf-8"?>
-<ds:datastoreItem xmlns:ds="http://schemas.openxmlformats.org/officeDocument/2006/customXml" ds:itemID="{6EBFE2E1-B0EB-E542-9BB3-CC53E5918E39}">
+<ds:datastoreItem xmlns:ds="http://schemas.openxmlformats.org/officeDocument/2006/customXml" ds:itemID="{9478B142-54DC-5740-9BFA-47DDA7B4A41A}">
   <ds:schemaRefs>
     <ds:schemaRef ds:uri="http://schemas.openxmlformats.org/officeDocument/2006/bibliography"/>
   </ds:schemaRefs>
